--- a/Content/Learn/Monitoring Your Heart Health.docx
+++ b/Content/Learn/Monitoring Your Heart Health.docx
@@ -4,48 +4,46 @@
   <w:body>
     <w:p>
       <w:pPr>
-        <w:spacing w:after="200" w:line="276" w:lineRule="auto"/>
-        <w:jc w:val="center"/>
-        <w:rPr>
-          <w:rFonts w:ascii="Helvetica" w:eastAsia="Times New Roman" w:hAnsi="Helvetica" w:cs="Times New Roman"/>
-          <w:color w:val="CF4947"/>
-          <w:kern w:val="36"/>
-          <w:sz w:val="48"/>
-          <w:szCs w:val="48"/>
-          <w:lang w:eastAsia="en-US"/>
+        <w:pStyle w:val="p1"/>
+        <w:spacing w:after="0" w:afterAutospacing="0"/>
+        <w:rPr>
+          <w:rFonts w:ascii="Tahoma" w:hAnsi="Tahoma" w:cs="Tahoma"/>
+          <w:b/>
+          <w:color w:val="000000"/>
+          <w:sz w:val="20"/>
+          <w:szCs w:val="20"/>
         </w:rPr>
       </w:pPr>
-      <w:bookmarkStart w:id="0" w:name="_GoBack"/>
-      <w:r>
-        <w:rPr>
-          <w:rFonts w:ascii="Helvetica" w:eastAsia="Times New Roman" w:hAnsi="Helvetica" w:cs="Times New Roman"/>
-          <w:color w:val="CF4947"/>
-          <w:kern w:val="36"/>
-          <w:sz w:val="48"/>
-          <w:szCs w:val="48"/>
-          <w:lang w:eastAsia="en-US"/>
+      <w:r>
+        <w:rPr>
+          <w:rFonts w:ascii="Tahoma" w:hAnsi="Tahoma" w:cs="Tahoma"/>
+          <w:b/>
+          <w:color w:val="000000"/>
+          <w:sz w:val="20"/>
+          <w:szCs w:val="20"/>
         </w:rPr>
         <w:t>Monitoring Your Heart Health</w:t>
       </w:r>
     </w:p>
-    <w:bookmarkEnd w:id="0"/>
     <w:p>
       <w:pPr>
         <w:pStyle w:val="p1"/>
         <w:spacing w:after="0" w:afterAutospacing="0"/>
         <w:rPr>
-          <w:rFonts w:ascii="Helvetica" w:eastAsia="Times New Roman" w:hAnsi="Helvetica"/>
-          <w:color w:val="0D3D9B"/>
-          <w:sz w:val="27"/>
-          <w:szCs w:val="27"/>
+          <w:rFonts w:ascii="Tahoma" w:hAnsi="Tahoma" w:cs="Tahoma"/>
+          <w:b/>
+          <w:color w:val="000000"/>
+          <w:sz w:val="20"/>
+          <w:szCs w:val="20"/>
         </w:rPr>
       </w:pPr>
       <w:r>
         <w:rPr>
-          <w:rFonts w:ascii="Helvetica" w:eastAsia="Times New Roman" w:hAnsi="Helvetica"/>
-          <w:color w:val="0D3D9B"/>
-          <w:sz w:val="27"/>
-          <w:szCs w:val="27"/>
+          <w:rFonts w:ascii="Tahoma" w:hAnsi="Tahoma" w:cs="Tahoma"/>
+          <w:i/>
+          <w:color w:val="000000"/>
+          <w:sz w:val="20"/>
+          <w:szCs w:val="20"/>
         </w:rPr>
         <w:t>Tips to help avoid a cardiac event</w:t>
       </w:r>
@@ -53,7 +51,6 @@
     <w:p>
       <w:pPr>
         <w:pStyle w:val="p1"/>
-        <w:ind w:firstLine="720"/>
         <w:rPr>
           <w:rFonts w:ascii="Tahoma" w:hAnsi="Tahoma" w:cs="Tahoma"/>
           <w:i/>
@@ -85,7 +82,6 @@
     <w:p>
       <w:pPr>
         <w:pStyle w:val="p1"/>
-        <w:ind w:firstLine="720"/>
         <w:rPr>
           <w:rFonts w:ascii="Tahoma" w:hAnsi="Tahoma" w:cs="Tahoma"/>
           <w:color w:val="000000"/>
@@ -106,7 +102,6 @@
     <w:p>
       <w:pPr>
         <w:pStyle w:val="p1"/>
-        <w:ind w:firstLine="720"/>
         <w:rPr>
           <w:rFonts w:ascii="Tahoma" w:hAnsi="Tahoma" w:cs="Tahoma"/>
           <w:color w:val="000000"/>
@@ -127,7 +122,6 @@
     <w:p>
       <w:pPr>
         <w:pStyle w:val="p1"/>
-        <w:ind w:firstLine="720"/>
         <w:rPr>
           <w:rFonts w:ascii="Tahoma" w:hAnsi="Tahoma" w:cs="Tahoma"/>
           <w:color w:val="000000"/>
@@ -148,7 +142,6 @@
     <w:p>
       <w:pPr>
         <w:pStyle w:val="p1"/>
-        <w:ind w:firstLine="720"/>
         <w:rPr>
           <w:rFonts w:ascii="Tahoma" w:hAnsi="Tahoma" w:cs="Tahoma"/>
           <w:color w:val="000000"/>
@@ -185,6 +178,40 @@
         </w:rPr>
         <w:t xml:space="preserve">. More importantly, you should be cautious of the choices you are making, particularly if you are a smoker. Smoking will increase the risk of heart disease. </w:t>
       </w:r>
+    </w:p>
+    <w:p>
+      <w:pPr>
+        <w:spacing w:before="100" w:beforeAutospacing="1" w:after="100" w:afterAutospacing="1"/>
+        <w:rPr>
+          <w:rFonts w:ascii="Times New Roman" w:eastAsiaTheme="minorHAnsi" w:hAnsi="Times New Roman" w:cs="Times New Roman"/>
+          <w:lang w:eastAsia="en-US"/>
+        </w:rPr>
+      </w:pPr>
+      <w:r>
+        <w:fldChar w:fldCharType="begin"/>
+      </w:r>
+      <w:r>
+        <w:instrText xml:space="preserve"> HYPERLINK "http://www.dailylocal.com/lifestyle/20140902/medical-corner-monitoring-your-cardiovascular-health" \t "_blank" </w:instrText>
+      </w:r>
+      <w:r>
+        <w:fldChar w:fldCharType="separate"/>
+      </w:r>
+      <w:r>
+        <w:rPr>
+          <w:rStyle w:val="Hyperlink"/>
+        </w:rPr>
+        <w:t>http://www.dailylocal.com/lifestyle/20140902/medical-corner-monitoring-your-cardiovascular-health</w:t>
+      </w:r>
+      <w:r>
+        <w:rPr>
+          <w:rStyle w:val="Hyperlink"/>
+        </w:rPr>
+        <w:fldChar w:fldCharType="end"/>
+      </w:r>
+    </w:p>
+    <w:p>
+      <w:bookmarkStart w:id="0" w:name="_GoBack"/>
+      <w:bookmarkEnd w:id="0"/>
     </w:p>
     <w:sectPr>
       <w:pgSz w:w="12240" w:h="15840"/>
